--- a/Documentazione/Testo Cliente/testo_progetto_sottolineato.docx
+++ b/Documentazione/Testo Cliente/testo_progetto_sottolineato.docx
@@ -3,65 +3,310 @@
 <w:document xmlns:wpc="http://schemas.microsoft.com/office/word/2010/wordprocessingCanvas" xmlns:cx="http://schemas.microsoft.com/office/drawing/2014/chartex" xmlns:cx1="http://schemas.microsoft.com/office/drawing/2015/9/8/chartex" xmlns:cx2="http://schemas.microsoft.com/office/drawing/2015/10/21/chartex" xmlns:cx3="http://schemas.microsoft.com/office/drawing/2016/5/9/chartex" xmlns:cx4="http://schemas.microsoft.com/office/drawing/2016/5/10/chartex" xmlns:cx5="http://schemas.microsoft.com/office/drawing/2016/5/11/chartex" xmlns:cx6="http://schemas.microsoft.com/office/drawing/2016/5/12/chartex" xmlns:cx7="http://schemas.microsoft.com/office/drawing/2016/5/13/chartex" xmlns:cx8="http://schemas.microsoft.com/office/drawing/2016/5/14/chartex" xmlns:mc="http://schemas.openxmlformats.org/markup-compatibility/2006" xmlns:aink="http://schemas.microsoft.com/office/drawing/2016/ink" xmlns:am3d="http://schemas.microsoft.com/office/drawing/2017/model3d" xmlns:o="urn:schemas-microsoft-com:office:office" xmlns:oel="http://schemas.microsoft.com/office/2019/extlst" xmlns:r="http://schemas.openxmlformats.org/officeDocument/2006/relationships" xmlns:m="http://schemas.openxmlformats.org/officeDocument/2006/math" xmlns:v="urn:schemas-microsoft-com:vml" xmlns:wp14="http://schemas.microsoft.com/office/word/2010/wordprocessingDrawing" xmlns:wp="http://schemas.openxmlformats.org/drawingml/2006/wordprocessingDrawing" xmlns:w10="urn:schemas-microsoft-com:office:word" xmlns:w="http://schemas.openxmlformats.org/wordprocessingml/2006/main" xmlns:w14="http://schemas.microsoft.com/office/word/2010/wordml" xmlns:w15="http://schemas.microsoft.com/office/word/2012/wordml" xmlns:w16cex="http://schemas.microsoft.com/office/word/2018/wordml/cex" xmlns:w16cid="http://schemas.microsoft.com/office/word/2016/wordml/cid" xmlns:w16="http://schemas.microsoft.com/office/word/2018/wordml" xmlns:w16sdtdh="http://schemas.microsoft.com/office/word/2020/wordml/sdtdatahash" xmlns:w16se="http://schemas.microsoft.com/office/word/2015/wordml/symex" xmlns:wpg="http://schemas.microsoft.com/office/word/2010/wordprocessingGroup" xmlns:wpi="http://schemas.microsoft.com/office/word/2010/wordprocessingInk" xmlns:wne="http://schemas.microsoft.com/office/word/2006/wordml" xmlns:wps="http://schemas.microsoft.com/office/word/2010/wordprocessingShape" mc:Ignorable="w14 w15 w16se w16cid w16 w16cex w16sdtdh wp14">
   <w:body>
     <w:p>
+      <w:pPr>
+        <w:jc w:val="center"/>
+        <w:rPr>
+          <w:b/>
+          <w:bCs/>
+          <w:sz w:val="40"/>
+          <w:szCs w:val="40"/>
+        </w:rPr>
+      </w:pPr>
+      <w:r>
+        <w:rPr>
+          <w:b/>
+          <w:bCs/>
+          <w:sz w:val="40"/>
+          <w:szCs w:val="40"/>
+        </w:rPr>
+        <w:t>Testo Cliente Sottolineato</w:t>
+      </w:r>
+    </w:p>
+    <w:p>
+      <w:pPr>
+        <w:jc w:val="center"/>
+      </w:pPr>
+      <w:r>
+        <w:t>(</w:t>
+      </w:r>
+      <w:r>
+        <w:t>per la stesura dei Diagrammi dei Casi d’Uso, Stato, Classi)</w:t>
+      </w:r>
+    </w:p>
+    <w:p>
+      <w:pPr>
+        <w:jc w:val="center"/>
+      </w:pPr>
+    </w:p>
+    <w:p>
+      <w:r>
+        <w:t xml:space="preserve">Dal momento in cui il paziente va in visita al </w:t>
+      </w:r>
       <w:r>
         <w:rPr>
           <w:highlight w:val="yellow"/>
         </w:rPr>
-        <w:t>Classi</w:t>
-      </w:r>
-    </w:p>
-    <w:p>
-      <w:r>
-        <w:rPr>
-          <w:highlight w:val="green"/>
-        </w:rPr>
-        <w:t>Attributi</w:t>
-      </w:r>
-    </w:p>
-    <w:p>
+        <w:t>medico</w:t>
+      </w:r>
+      <w:r>
+        <w:t xml:space="preserve"> e si decide che dev’essere operato, il medico stesso </w:t>
+      </w:r>
       <w:r>
         <w:rPr>
           <w:highlight w:val="cyan"/>
         </w:rPr>
-        <w:t>Relazioni</w:t>
-      </w:r>
-    </w:p>
-    <w:p/>
-    <w:p>
-      <w:r>
-        <w:t xml:space="preserve">Dal momento in cui il paziente va in visita al </w:t>
+        <w:t>inserisce</w:t>
+      </w:r>
+      <w:r>
+        <w:t xml:space="preserve"> il paziente nel sistema.</w:t>
+      </w:r>
+    </w:p>
+    <w:p>
+      <w:r>
+        <w:t xml:space="preserve">Il sistema contiene una pagina anagrafica del </w:t>
       </w:r>
       <w:r>
         <w:rPr>
           <w:highlight w:val="yellow"/>
         </w:rPr>
-        <w:t>medico</w:t>
-      </w:r>
-      <w:r>
-        <w:t xml:space="preserve"> e si decide che dev’essere operato, il medico stesso </w:t>
-      </w:r>
-      <w:r>
-        <w:rPr>
-          <w:highlight w:val="cyan"/>
-        </w:rPr>
-        <w:t>inserisce</w:t>
-      </w:r>
-      <w:r>
-        <w:t xml:space="preserve"> il paziente nel sistema.</w:t>
-      </w:r>
-    </w:p>
-    <w:p>
-      <w:r>
-        <w:t xml:space="preserve">Il sistema contiene una pagina anagrafica del </w:t>
-      </w:r>
+        <w:t>paziente</w:t>
+      </w:r>
+      <w:r>
+        <w:t xml:space="preserve"> con: </w:t>
+      </w:r>
+    </w:p>
+    <w:p>
+      <w:pPr>
+        <w:pStyle w:val="Paragrafoelenco"/>
+        <w:numPr>
+          <w:ilvl w:val="0"/>
+          <w:numId w:val="1"/>
+        </w:numPr>
+        <w:rPr>
+          <w:highlight w:val="green"/>
+        </w:rPr>
+      </w:pPr>
+      <w:r>
+        <w:rPr>
+          <w:highlight w:val="green"/>
+        </w:rPr>
+        <w:t>N</w:t>
+      </w:r>
+      <w:r>
+        <w:rPr>
+          <w:highlight w:val="green"/>
+        </w:rPr>
+        <w:t xml:space="preserve">ome, </w:t>
+      </w:r>
+      <w:r>
+        <w:rPr>
+          <w:highlight w:val="green"/>
+        </w:rPr>
+        <w:t>C</w:t>
+      </w:r>
+      <w:r>
+        <w:rPr>
+          <w:highlight w:val="green"/>
+        </w:rPr>
+        <w:t xml:space="preserve">ognome, </w:t>
+      </w:r>
+      <w:r>
+        <w:rPr>
+          <w:highlight w:val="green"/>
+        </w:rPr>
+        <w:t>C</w:t>
+      </w:r>
+      <w:r>
+        <w:rPr>
+          <w:highlight w:val="green"/>
+        </w:rPr>
+        <w:t xml:space="preserve">odice </w:t>
+      </w:r>
+      <w:r>
+        <w:rPr>
+          <w:highlight w:val="green"/>
+        </w:rPr>
+        <w:t>F</w:t>
+      </w:r>
+      <w:r>
+        <w:rPr>
+          <w:highlight w:val="green"/>
+        </w:rPr>
+        <w:t xml:space="preserve">iscale, </w:t>
+      </w:r>
+      <w:r>
+        <w:rPr>
+          <w:highlight w:val="green"/>
+        </w:rPr>
+        <w:t>D</w:t>
+      </w:r>
+      <w:r>
+        <w:rPr>
+          <w:highlight w:val="green"/>
+        </w:rPr>
+        <w:t xml:space="preserve">ata e </w:t>
+      </w:r>
+      <w:r>
+        <w:rPr>
+          <w:highlight w:val="green"/>
+        </w:rPr>
+        <w:t>L</w:t>
+      </w:r>
+      <w:r>
+        <w:rPr>
+          <w:highlight w:val="green"/>
+        </w:rPr>
+        <w:t xml:space="preserve">uogo di </w:t>
+      </w:r>
+      <w:r>
+        <w:rPr>
+          <w:highlight w:val="green"/>
+        </w:rPr>
+        <w:t>N</w:t>
+      </w:r>
+      <w:r>
+        <w:rPr>
+          <w:highlight w:val="green"/>
+        </w:rPr>
+        <w:t xml:space="preserve">ascita, </w:t>
+      </w:r>
+      <w:r>
+        <w:rPr>
+          <w:highlight w:val="green"/>
+        </w:rPr>
+        <w:t>R</w:t>
+      </w:r>
+      <w:r>
+        <w:rPr>
+          <w:highlight w:val="green"/>
+        </w:rPr>
+        <w:t xml:space="preserve">esidenza, </w:t>
+      </w:r>
+      <w:r>
+        <w:rPr>
+          <w:highlight w:val="green"/>
+        </w:rPr>
+        <w:t>N</w:t>
+      </w:r>
+      <w:r>
+        <w:rPr>
+          <w:highlight w:val="green"/>
+        </w:rPr>
+        <w:t xml:space="preserve">umero di </w:t>
+      </w:r>
+      <w:r>
+        <w:rPr>
+          <w:highlight w:val="green"/>
+        </w:rPr>
+        <w:t>T</w:t>
+      </w:r>
+      <w:r>
+        <w:rPr>
+          <w:highlight w:val="green"/>
+        </w:rPr>
+        <w:t xml:space="preserve">elefono e </w:t>
+      </w:r>
+      <w:r>
+        <w:rPr>
+          <w:highlight w:val="green"/>
+        </w:rPr>
+        <w:t>E</w:t>
+      </w:r>
+      <w:r>
+        <w:rPr>
+          <w:highlight w:val="green"/>
+        </w:rPr>
+        <w:t xml:space="preserve">mail del </w:t>
+      </w:r>
+      <w:r>
+        <w:rPr>
+          <w:highlight w:val="green"/>
+        </w:rPr>
+        <w:t>P</w:t>
+      </w:r>
+      <w:r>
+        <w:rPr>
+          <w:highlight w:val="green"/>
+        </w:rPr>
+        <w:t>aziente</w:t>
+      </w:r>
+      <w:r>
+        <w:rPr>
+          <w:highlight w:val="green"/>
+        </w:rPr>
+        <w:t>;</w:t>
+      </w:r>
+    </w:p>
+    <w:p>
+      <w:pPr>
+        <w:pStyle w:val="Paragrafoelenco"/>
+        <w:numPr>
+          <w:ilvl w:val="0"/>
+          <w:numId w:val="1"/>
+        </w:numPr>
+      </w:pPr>
+      <w:r>
+        <w:rPr>
+          <w:highlight w:val="green"/>
+        </w:rPr>
+        <w:t>D</w:t>
+      </w:r>
+      <w:r>
+        <w:rPr>
+          <w:highlight w:val="green"/>
+        </w:rPr>
+        <w:t xml:space="preserve">iagnosi del </w:t>
+      </w:r>
+      <w:r>
+        <w:rPr>
+          <w:highlight w:val="green"/>
+        </w:rPr>
+        <w:t>P</w:t>
+      </w:r>
+      <w:r>
+        <w:rPr>
+          <w:highlight w:val="green"/>
+        </w:rPr>
+        <w:t>aziente</w:t>
+      </w:r>
+      <w:r>
+        <w:t xml:space="preserve"> (testo)</w:t>
+      </w:r>
+      <w:r>
+        <w:t>;</w:t>
+      </w:r>
+    </w:p>
+    <w:p>
+      <w:pPr>
+        <w:pStyle w:val="Paragrafoelenco"/>
+        <w:numPr>
+          <w:ilvl w:val="0"/>
+          <w:numId w:val="1"/>
+        </w:numPr>
+      </w:pPr>
       <w:r>
         <w:rPr>
           <w:highlight w:val="yellow"/>
         </w:rPr>
-        <w:t>paziente</w:t>
-      </w:r>
-      <w:r>
-        <w:t xml:space="preserve"> con: </w:t>
+        <w:t>l’</w:t>
+      </w:r>
+      <w:r>
+        <w:rPr>
+          <w:highlight w:val="yellow"/>
+        </w:rPr>
+        <w:t>I</w:t>
+      </w:r>
+      <w:r>
+        <w:rPr>
+          <w:highlight w:val="yellow"/>
+        </w:rPr>
+        <w:t>ntervento</w:t>
+      </w:r>
+      <w:r>
+        <w:t xml:space="preserve"> che dovrà fare (testo)</w:t>
+      </w:r>
+      <w:r>
+        <w:t>;</w:t>
       </w:r>
     </w:p>
     <w:p>
@@ -71,29 +316,36 @@
           <w:ilvl w:val="0"/>
           <w:numId w:val="1"/>
         </w:numPr>
-        <w:rPr>
-          <w:highlight w:val="green"/>
-        </w:rPr>
-      </w:pPr>
-      <w:r>
-        <w:rPr>
-          <w:highlight w:val="green"/>
-        </w:rPr>
-        <w:t xml:space="preserve">nome, cognome, codice fiscale, data e luogo di nascita, residenza, numero di telefono e </w:t>
-      </w:r>
-      <w:proofErr w:type="gramStart"/>
-      <w:r>
-        <w:rPr>
-          <w:highlight w:val="green"/>
-        </w:rPr>
-        <w:t>email</w:t>
-      </w:r>
-      <w:proofErr w:type="gramEnd"/>
-      <w:r>
-        <w:rPr>
-          <w:highlight w:val="green"/>
-        </w:rPr>
-        <w:t xml:space="preserve"> del paziente</w:t>
+      </w:pPr>
+      <w:r>
+        <w:rPr>
+          <w:highlight w:val="green"/>
+        </w:rPr>
+        <w:t>A</w:t>
+      </w:r>
+      <w:r>
+        <w:rPr>
+          <w:highlight w:val="green"/>
+        </w:rPr>
+        <w:t xml:space="preserve">namnesi </w:t>
+      </w:r>
+      <w:r>
+        <w:rPr>
+          <w:highlight w:val="green"/>
+        </w:rPr>
+        <w:t>P</w:t>
+      </w:r>
+      <w:r>
+        <w:rPr>
+          <w:highlight w:val="green"/>
+        </w:rPr>
+        <w:t>regressa</w:t>
+      </w:r>
+      <w:r>
+        <w:t xml:space="preserve"> (storia della sua salute da quando è nato)</w:t>
+      </w:r>
+      <w:r>
+        <w:t>;</w:t>
       </w:r>
     </w:p>
     <w:p>
@@ -108,10 +360,31 @@
         <w:rPr>
           <w:highlight w:val="green"/>
         </w:rPr>
-        <w:t>diagnosi del paziente</w:t>
-      </w:r>
-      <w:r>
-        <w:t xml:space="preserve"> (testo)</w:t>
+        <w:t>A</w:t>
+      </w:r>
+      <w:r>
+        <w:rPr>
+          <w:highlight w:val="green"/>
+        </w:rPr>
+        <w:t xml:space="preserve">namnesi </w:t>
+      </w:r>
+      <w:r>
+        <w:rPr>
+          <w:highlight w:val="green"/>
+        </w:rPr>
+        <w:t>P</w:t>
+      </w:r>
+      <w:r>
+        <w:rPr>
+          <w:highlight w:val="green"/>
+        </w:rPr>
+        <w:t>rossima</w:t>
+      </w:r>
+      <w:r>
+        <w:t xml:space="preserve"> (la sua situazione sanitaria attuale e eventuale terapia medica che sta seguendo)</w:t>
+      </w:r>
+      <w:r>
+        <w:t>;</w:t>
       </w:r>
     </w:p>
     <w:p>
@@ -124,71 +397,39 @@
       </w:pPr>
       <w:r>
         <w:rPr>
-          <w:highlight w:val="yellow"/>
-        </w:rPr>
-        <w:t>l’intervento</w:t>
-      </w:r>
-      <w:r>
-        <w:t xml:space="preserve"> che dovrà fare (testo)</w:t>
-      </w:r>
-    </w:p>
-    <w:p>
-      <w:pPr>
-        <w:pStyle w:val="Paragrafoelenco"/>
-        <w:numPr>
-          <w:ilvl w:val="0"/>
-          <w:numId w:val="1"/>
-        </w:numPr>
-      </w:pPr>
-      <w:r>
-        <w:rPr>
-          <w:highlight w:val="green"/>
-        </w:rPr>
-        <w:t>anamnesi pregressa</w:t>
-      </w:r>
-      <w:r>
-        <w:t xml:space="preserve"> (storia della sua salute da quando è nato)</w:t>
-      </w:r>
-    </w:p>
-    <w:p>
-      <w:pPr>
-        <w:pStyle w:val="Paragrafoelenco"/>
-        <w:numPr>
-          <w:ilvl w:val="0"/>
-          <w:numId w:val="1"/>
-        </w:numPr>
-      </w:pPr>
-      <w:r>
-        <w:rPr>
-          <w:highlight w:val="green"/>
-        </w:rPr>
-        <w:t>anamnesi prossima</w:t>
-      </w:r>
-      <w:r>
-        <w:t xml:space="preserve"> (la sua situazione sanitaria attuale </w:t>
-      </w:r>
-      <w:proofErr w:type="gramStart"/>
-      <w:r>
-        <w:t>e</w:t>
-      </w:r>
-      <w:proofErr w:type="gramEnd"/>
-      <w:r>
-        <w:t xml:space="preserve"> eventuale terapia medica che sta seguendo)</w:t>
-      </w:r>
-    </w:p>
-    <w:p>
-      <w:pPr>
-        <w:pStyle w:val="Paragrafoelenco"/>
-        <w:numPr>
-          <w:ilvl w:val="0"/>
-          <w:numId w:val="1"/>
-        </w:numPr>
-      </w:pPr>
-      <w:r>
-        <w:rPr>
-          <w:highlight w:val="green"/>
-        </w:rPr>
-        <w:t>tempo di attesa dell’intervento</w:t>
+          <w:highlight w:val="green"/>
+        </w:rPr>
+        <w:t>T</w:t>
+      </w:r>
+      <w:r>
+        <w:rPr>
+          <w:highlight w:val="green"/>
+        </w:rPr>
+        <w:t xml:space="preserve">empo di </w:t>
+      </w:r>
+      <w:r>
+        <w:rPr>
+          <w:highlight w:val="green"/>
+        </w:rPr>
+        <w:t>A</w:t>
+      </w:r>
+      <w:r>
+        <w:rPr>
+          <w:highlight w:val="green"/>
+        </w:rPr>
+        <w:t>ttesa dell’</w:t>
+      </w:r>
+      <w:r>
+        <w:rPr>
+          <w:highlight w:val="green"/>
+        </w:rPr>
+        <w:t>I</w:t>
+      </w:r>
+      <w:r>
+        <w:rPr>
+          <w:highlight w:val="green"/>
+        </w:rPr>
+        <w:t>ntervento</w:t>
       </w:r>
       <w:r>
         <w:t>:</w:t>
@@ -254,11 +495,56 @@
         <w:rPr>
           <w:highlight w:val="green"/>
         </w:rPr>
-        <w:t>nome, cognome e matricola del medico</w:t>
+        <w:t>N</w:t>
+      </w:r>
+      <w:r>
+        <w:rPr>
+          <w:highlight w:val="green"/>
+        </w:rPr>
+        <w:t xml:space="preserve">ome, </w:t>
+      </w:r>
+      <w:r>
+        <w:rPr>
+          <w:highlight w:val="green"/>
+        </w:rPr>
+        <w:t>C</w:t>
+      </w:r>
+      <w:r>
+        <w:rPr>
+          <w:highlight w:val="green"/>
+        </w:rPr>
+        <w:t xml:space="preserve">ognome e </w:t>
+      </w:r>
+      <w:r>
+        <w:rPr>
+          <w:highlight w:val="green"/>
+        </w:rPr>
+        <w:t>M</w:t>
+      </w:r>
+      <w:r>
+        <w:rPr>
+          <w:highlight w:val="green"/>
+        </w:rPr>
+        <w:t xml:space="preserve">atricola del </w:t>
+      </w:r>
+      <w:r>
+        <w:rPr>
+          <w:highlight w:val="green"/>
+        </w:rPr>
+        <w:t>M</w:t>
+      </w:r>
+      <w:r>
+        <w:rPr>
+          <w:highlight w:val="green"/>
+        </w:rPr>
+        <w:t>edico</w:t>
       </w:r>
       <w:r>
         <w:t xml:space="preserve"> che ha effettuato la richiesta di intervento</w:t>
       </w:r>
+      <w:r>
+        <w:t>;</w:t>
+      </w:r>
     </w:p>
     <w:p>
       <w:pPr>
@@ -272,7 +558,16 @@
         <w:rPr>
           <w:highlight w:val="green"/>
         </w:rPr>
-        <w:t>note</w:t>
+        <w:t>N</w:t>
+      </w:r>
+      <w:r>
+        <w:rPr>
+          <w:highlight w:val="green"/>
+        </w:rPr>
+        <w:t>ote</w:t>
+      </w:r>
+      <w:r>
+        <w:t>;</w:t>
       </w:r>
     </w:p>
     <w:p>
@@ -313,7 +608,16 @@
         <w:t>esami</w:t>
       </w:r>
       <w:r>
-        <w:t xml:space="preserve"> che dovrà eseguire prima dell’intervento.</w:t>
+        <w:t>, a cui</w:t>
+      </w:r>
+      <w:r>
+        <w:t xml:space="preserve"> dovrà </w:t>
+      </w:r>
+      <w:r>
+        <w:t>sottoporsi</w:t>
+      </w:r>
+      <w:r>
+        <w:t xml:space="preserve"> prima dell’intervento.</w:t>
       </w:r>
     </w:p>
     <w:p>
@@ -351,10 +655,13 @@
         <w:rPr>
           <w:highlight w:val="cyan"/>
         </w:rPr>
-        <w:t>fare</w:t>
-      </w:r>
-      <w:r>
-        <w:t xml:space="preserve"> la </w:t>
+        <w:t>compilare</w:t>
+      </w:r>
+      <w:r>
+        <w:t xml:space="preserve"> </w:t>
+      </w:r>
+      <w:r>
+        <w:t xml:space="preserve">la </w:t>
       </w:r>
       <w:r>
         <w:rPr>
@@ -363,7 +670,13 @@
         <w:t>lista operatoria</w:t>
       </w:r>
       <w:r>
-        <w:t xml:space="preserve">, che schedula giorno per giorno chi verrà operato. Le liste operatorie possono essere </w:t>
+        <w:t xml:space="preserve">, </w:t>
+      </w:r>
+      <w:r>
+        <w:t>la quale</w:t>
+      </w:r>
+      <w:r>
+        <w:t xml:space="preserve"> schedula giorno per giorno chi verrà operato. Le liste operatorie possono essere </w:t>
       </w:r>
       <w:r>
         <w:rPr>
@@ -410,10 +723,97 @@
         <w:rPr>
           <w:highlight w:val="green"/>
         </w:rPr>
-        <w:t>Nome del blocco operatorio</w:t>
-      </w:r>
-      <w:r>
-        <w:t>: giallo, verde, blu, azzurro</w:t>
+        <w:t xml:space="preserve">Nome del </w:t>
+      </w:r>
+      <w:r>
+        <w:rPr>
+          <w:highlight w:val="green"/>
+        </w:rPr>
+        <w:t>B</w:t>
+      </w:r>
+      <w:r>
+        <w:rPr>
+          <w:highlight w:val="green"/>
+        </w:rPr>
+        <w:t xml:space="preserve">locco </w:t>
+      </w:r>
+      <w:r>
+        <w:rPr>
+          <w:highlight w:val="green"/>
+        </w:rPr>
+        <w:t>O</w:t>
+      </w:r>
+      <w:r>
+        <w:rPr>
+          <w:highlight w:val="green"/>
+        </w:rPr>
+        <w:t>peratorio</w:t>
+      </w:r>
+      <w:r>
+        <w:t xml:space="preserve">: </w:t>
+      </w:r>
+    </w:p>
+    <w:p>
+      <w:pPr>
+        <w:pStyle w:val="Paragrafoelenco"/>
+        <w:numPr>
+          <w:ilvl w:val="0"/>
+          <w:numId w:val="6"/>
+        </w:numPr>
+      </w:pPr>
+      <w:r>
+        <w:t>G</w:t>
+      </w:r>
+      <w:r>
+        <w:t>iallo</w:t>
+      </w:r>
+    </w:p>
+    <w:p>
+      <w:pPr>
+        <w:pStyle w:val="Paragrafoelenco"/>
+        <w:numPr>
+          <w:ilvl w:val="0"/>
+          <w:numId w:val="6"/>
+        </w:numPr>
+      </w:pPr>
+      <w:r>
+        <w:t>V</w:t>
+      </w:r>
+      <w:r>
+        <w:t>erde</w:t>
+      </w:r>
+      <w:r>
+        <w:t xml:space="preserve"> </w:t>
+      </w:r>
+    </w:p>
+    <w:p>
+      <w:pPr>
+        <w:pStyle w:val="Paragrafoelenco"/>
+        <w:numPr>
+          <w:ilvl w:val="0"/>
+          <w:numId w:val="6"/>
+        </w:numPr>
+      </w:pPr>
+      <w:r>
+        <w:t>B</w:t>
+      </w:r>
+      <w:r>
+        <w:t>lu</w:t>
+      </w:r>
+    </w:p>
+    <w:p>
+      <w:pPr>
+        <w:pStyle w:val="Paragrafoelenco"/>
+        <w:numPr>
+          <w:ilvl w:val="0"/>
+          <w:numId w:val="6"/>
+        </w:numPr>
+      </w:pPr>
+      <w:r>
+        <w:t>A</w:t>
+      </w:r>
+      <w:r>
+        <w:t>zzurro</w:t>
       </w:r>
     </w:p>
     <w:p>
@@ -434,10 +834,88 @@
         <w:rPr>
           <w:highlight w:val="yellow"/>
         </w:rPr>
-        <w:t>sala</w:t>
-      </w:r>
-      <w:r>
-        <w:t>: da 1 a 6 per il blocco giallo, da 7 a 12 per blocco verde, da 13 a 18 per il blocco blu e da 18 a 24 per il blocco azzurro)</w:t>
+        <w:t>S</w:t>
+      </w:r>
+      <w:r>
+        <w:rPr>
+          <w:highlight w:val="yellow"/>
+        </w:rPr>
+        <w:t>ala</w:t>
+      </w:r>
+      <w:r>
+        <w:t xml:space="preserve">: </w:t>
+      </w:r>
+    </w:p>
+    <w:p>
+      <w:pPr>
+        <w:pStyle w:val="Paragrafoelenco"/>
+        <w:numPr>
+          <w:ilvl w:val="0"/>
+          <w:numId w:val="7"/>
+        </w:numPr>
+      </w:pPr>
+      <w:r>
+        <w:t xml:space="preserve">da 1 a 6 per il blocco </w:t>
+      </w:r>
+      <w:r>
+        <w:t>G</w:t>
+      </w:r>
+      <w:r>
+        <w:t>iallo</w:t>
+      </w:r>
+    </w:p>
+    <w:p>
+      <w:pPr>
+        <w:pStyle w:val="Paragrafoelenco"/>
+        <w:numPr>
+          <w:ilvl w:val="0"/>
+          <w:numId w:val="7"/>
+        </w:numPr>
+      </w:pPr>
+      <w:r>
+        <w:t xml:space="preserve">da 7 a 12 per blocco </w:t>
+      </w:r>
+      <w:r>
+        <w:t>V</w:t>
+      </w:r>
+      <w:r>
+        <w:t>erde</w:t>
+      </w:r>
+    </w:p>
+    <w:p>
+      <w:pPr>
+        <w:pStyle w:val="Paragrafoelenco"/>
+        <w:numPr>
+          <w:ilvl w:val="0"/>
+          <w:numId w:val="7"/>
+        </w:numPr>
+      </w:pPr>
+      <w:r>
+        <w:t xml:space="preserve">da 13 a 18 per il blocco </w:t>
+      </w:r>
+      <w:r>
+        <w:t>B</w:t>
+      </w:r>
+      <w:r>
+        <w:t xml:space="preserve">lu </w:t>
+      </w:r>
+    </w:p>
+    <w:p>
+      <w:pPr>
+        <w:pStyle w:val="Paragrafoelenco"/>
+        <w:numPr>
+          <w:ilvl w:val="0"/>
+          <w:numId w:val="7"/>
+        </w:numPr>
+      </w:pPr>
+      <w:r>
+        <w:t xml:space="preserve">da 18 a 24 per il blocco </w:t>
+      </w:r>
+      <w:r>
+        <w:t>A</w:t>
+      </w:r>
+      <w:r>
+        <w:t>zzurro</w:t>
       </w:r>
     </w:p>
     <w:p>
@@ -452,7 +930,34 @@
         <w:rPr>
           <w:highlight w:val="green"/>
         </w:rPr>
-        <w:t>Nome e cognome del paziente</w:t>
+        <w:t xml:space="preserve">Nome e </w:t>
+      </w:r>
+      <w:r>
+        <w:rPr>
+          <w:highlight w:val="green"/>
+        </w:rPr>
+        <w:t>C</w:t>
+      </w:r>
+      <w:r>
+        <w:rPr>
+          <w:highlight w:val="green"/>
+        </w:rPr>
+        <w:t xml:space="preserve">ognome del </w:t>
+      </w:r>
+      <w:r>
+        <w:rPr>
+          <w:highlight w:val="green"/>
+        </w:rPr>
+        <w:t>P</w:t>
+      </w:r>
+      <w:r>
+        <w:rPr>
+          <w:highlight w:val="green"/>
+        </w:rPr>
+        <w:t>aziente</w:t>
+      </w:r>
+      <w:r>
+        <w:t>;</w:t>
       </w:r>
       <w:r>
         <w:t xml:space="preserve"> </w:t>
@@ -470,10 +975,22 @@
         <w:rPr>
           <w:highlight w:val="green"/>
         </w:rPr>
-        <w:t>Data di nascita</w:t>
-      </w:r>
-      <w:r>
-        <w:t xml:space="preserve"> </w:t>
+        <w:t xml:space="preserve">Data di </w:t>
+      </w:r>
+      <w:r>
+        <w:rPr>
+          <w:highlight w:val="green"/>
+        </w:rPr>
+        <w:t>N</w:t>
+      </w:r>
+      <w:r>
+        <w:rPr>
+          <w:highlight w:val="green"/>
+        </w:rPr>
+        <w:t>ascita</w:t>
+      </w:r>
+      <w:r>
+        <w:t>;</w:t>
       </w:r>
     </w:p>
     <w:p>
@@ -491,7 +1008,19 @@
         <w:t>RI</w:t>
       </w:r>
       <w:r>
-        <w:t xml:space="preserve"> (codice di riconoscimento inserito in questo momento).</w:t>
+        <w:t xml:space="preserve"> (</w:t>
+      </w:r>
+      <w:r>
+        <w:t>C</w:t>
+      </w:r>
+      <w:r>
+        <w:t xml:space="preserve">odice di </w:t>
+      </w:r>
+      <w:r>
+        <w:t>R</w:t>
+      </w:r>
+      <w:r>
+        <w:t>iconoscimento inserito in questo momento).</w:t>
       </w:r>
     </w:p>
     <w:p>
@@ -506,7 +1035,19 @@
         <w:rPr>
           <w:highlight w:val="green"/>
         </w:rPr>
-        <w:t>Diagnosi e intervento</w:t>
+        <w:t xml:space="preserve">Diagnosi e </w:t>
+      </w:r>
+      <w:r>
+        <w:rPr>
+          <w:highlight w:val="green"/>
+        </w:rPr>
+        <w:t>I</w:t>
+      </w:r>
+      <w:r>
+        <w:rPr>
+          <w:highlight w:val="green"/>
+        </w:rPr>
+        <w:t>ntervento</w:t>
       </w:r>
       <w:r>
         <w:t xml:space="preserve"> (dall’anagrafica)</w:t>
@@ -524,7 +1065,19 @@
         <w:rPr>
           <w:highlight w:val="green"/>
         </w:rPr>
-        <w:t>Presenza anestesista</w:t>
+        <w:t xml:space="preserve">Presenza </w:t>
+      </w:r>
+      <w:r>
+        <w:rPr>
+          <w:highlight w:val="green"/>
+        </w:rPr>
+        <w:t>A</w:t>
+      </w:r>
+      <w:r>
+        <w:rPr>
+          <w:highlight w:val="green"/>
+        </w:rPr>
+        <w:t>nestesista</w:t>
       </w:r>
     </w:p>
     <w:p>
@@ -539,7 +1092,43 @@
         <w:rPr>
           <w:highlight w:val="green"/>
         </w:rPr>
-        <w:t>Nome e cognome del primo operatore</w:t>
+        <w:t xml:space="preserve">Nome e </w:t>
+      </w:r>
+      <w:r>
+        <w:rPr>
+          <w:highlight w:val="green"/>
+        </w:rPr>
+        <w:t>C</w:t>
+      </w:r>
+      <w:r>
+        <w:rPr>
+          <w:highlight w:val="green"/>
+        </w:rPr>
+        <w:t xml:space="preserve">ognome del </w:t>
+      </w:r>
+      <w:r>
+        <w:rPr>
+          <w:highlight w:val="green"/>
+        </w:rPr>
+        <w:t>P</w:t>
+      </w:r>
+      <w:r>
+        <w:rPr>
+          <w:highlight w:val="green"/>
+        </w:rPr>
+        <w:t xml:space="preserve">rimo </w:t>
+      </w:r>
+      <w:r>
+        <w:rPr>
+          <w:highlight w:val="green"/>
+        </w:rPr>
+        <w:t>O</w:t>
+      </w:r>
+      <w:r>
+        <w:rPr>
+          <w:highlight w:val="green"/>
+        </w:rPr>
+        <w:t>peratore</w:t>
       </w:r>
       <w:r>
         <w:t xml:space="preserve"> (medico)</w:t>
@@ -547,6 +1136,7 @@
     </w:p>
     <w:p>
       <w:r>
+        <w:lastRenderedPageBreak/>
         <w:t xml:space="preserve">Nel giorno dell’intervento si tiene traccia di tutti i movimenti del paziente in un </w:t>
       </w:r>
       <w:r>
@@ -581,13 +1171,54 @@
           <w:color w:val="FF0000"/>
           <w:highlight w:val="green"/>
         </w:rPr>
-        <w:t>ingresso</w:t>
-      </w:r>
-      <w:r>
-        <w:rPr>
-          <w:color w:val="FF0000"/>
-        </w:rPr>
-        <w:t xml:space="preserve"> del blocco operatorio (opzionale)</w:t>
+        <w:t>I</w:t>
+      </w:r>
+      <w:r>
+        <w:rPr>
+          <w:color w:val="FF0000"/>
+          <w:highlight w:val="green"/>
+        </w:rPr>
+        <w:t xml:space="preserve">ngresso del </w:t>
+      </w:r>
+      <w:r>
+        <w:rPr>
+          <w:color w:val="FF0000"/>
+          <w:highlight w:val="green"/>
+        </w:rPr>
+        <w:t>B</w:t>
+      </w:r>
+      <w:r>
+        <w:rPr>
+          <w:color w:val="FF0000"/>
+          <w:highlight w:val="green"/>
+        </w:rPr>
+        <w:t xml:space="preserve">locco </w:t>
+      </w:r>
+      <w:r>
+        <w:rPr>
+          <w:color w:val="FF0000"/>
+          <w:highlight w:val="green"/>
+        </w:rPr>
+        <w:t>O</w:t>
+      </w:r>
+      <w:r>
+        <w:rPr>
+          <w:color w:val="FF0000"/>
+          <w:highlight w:val="green"/>
+        </w:rPr>
+        <w:t>peratorio</w:t>
+      </w:r>
+      <w:r>
+        <w:rPr>
+          <w:color w:val="FF0000"/>
+        </w:rPr>
+        <w:t xml:space="preserve"> (opzionale)</w:t>
+      </w:r>
+      <w:r>
+        <w:rPr>
+          <w:color w:val="FF0000"/>
+        </w:rPr>
+        <w:t>;</w:t>
       </w:r>
     </w:p>
     <w:p>
@@ -612,13 +1243,54 @@
           <w:color w:val="FF0000"/>
           <w:highlight w:val="green"/>
         </w:rPr>
-        <w:t>entrata</w:t>
-      </w:r>
-      <w:r>
-        <w:rPr>
-          <w:color w:val="FF0000"/>
-        </w:rPr>
-        <w:t xml:space="preserve"> in sala operatoria (opzionale)</w:t>
+        <w:t>E</w:t>
+      </w:r>
+      <w:r>
+        <w:rPr>
+          <w:color w:val="FF0000"/>
+          <w:highlight w:val="green"/>
+        </w:rPr>
+        <w:t xml:space="preserve">ntrata in </w:t>
+      </w:r>
+      <w:r>
+        <w:rPr>
+          <w:color w:val="FF0000"/>
+          <w:highlight w:val="green"/>
+        </w:rPr>
+        <w:t>S</w:t>
+      </w:r>
+      <w:r>
+        <w:rPr>
+          <w:color w:val="FF0000"/>
+          <w:highlight w:val="green"/>
+        </w:rPr>
+        <w:t xml:space="preserve">ala </w:t>
+      </w:r>
+      <w:r>
+        <w:rPr>
+          <w:color w:val="FF0000"/>
+          <w:highlight w:val="green"/>
+        </w:rPr>
+        <w:t>O</w:t>
+      </w:r>
+      <w:r>
+        <w:rPr>
+          <w:color w:val="FF0000"/>
+          <w:highlight w:val="green"/>
+        </w:rPr>
+        <w:t>peratoria</w:t>
+      </w:r>
+      <w:r>
+        <w:rPr>
+          <w:color w:val="FF0000"/>
+        </w:rPr>
+        <w:t xml:space="preserve"> (opzionale)</w:t>
+      </w:r>
+      <w:r>
+        <w:rPr>
+          <w:color w:val="FF0000"/>
+        </w:rPr>
+        <w:t>;</w:t>
       </w:r>
     </w:p>
     <w:p>
@@ -643,13 +1315,40 @@
           <w:color w:val="FF0000"/>
           <w:highlight w:val="green"/>
         </w:rPr>
-        <w:t>posizionamento</w:t>
-      </w:r>
-      <w:r>
-        <w:rPr>
-          <w:color w:val="FF0000"/>
-        </w:rPr>
-        <w:t xml:space="preserve"> del paziente (opzionale)</w:t>
+        <w:t>P</w:t>
+      </w:r>
+      <w:r>
+        <w:rPr>
+          <w:color w:val="FF0000"/>
+          <w:highlight w:val="green"/>
+        </w:rPr>
+        <w:t xml:space="preserve">osizionamento del </w:t>
+      </w:r>
+      <w:r>
+        <w:rPr>
+          <w:color w:val="FF0000"/>
+          <w:highlight w:val="green"/>
+        </w:rPr>
+        <w:t>P</w:t>
+      </w:r>
+      <w:r>
+        <w:rPr>
+          <w:color w:val="FF0000"/>
+          <w:highlight w:val="green"/>
+        </w:rPr>
+        <w:t>aziente</w:t>
+      </w:r>
+      <w:r>
+        <w:rPr>
+          <w:color w:val="FF0000"/>
+        </w:rPr>
+        <w:t xml:space="preserve"> (opzionale)</w:t>
+      </w:r>
+      <w:r>
+        <w:rPr>
+          <w:color w:val="FF0000"/>
+        </w:rPr>
+        <w:t>;</w:t>
       </w:r>
     </w:p>
     <w:p>
@@ -674,7 +1373,28 @@
           <w:color w:val="FF0000"/>
           <w:highlight w:val="green"/>
         </w:rPr>
-        <w:t>inizio anestesia</w:t>
+        <w:t>I</w:t>
+      </w:r>
+      <w:r>
+        <w:rPr>
+          <w:color w:val="FF0000"/>
+          <w:highlight w:val="green"/>
+        </w:rPr>
+        <w:t xml:space="preserve">nizio </w:t>
+      </w:r>
+      <w:r>
+        <w:rPr>
+          <w:color w:val="FF0000"/>
+          <w:highlight w:val="green"/>
+        </w:rPr>
+        <w:t>A</w:t>
+      </w:r>
+      <w:r>
+        <w:rPr>
+          <w:color w:val="FF0000"/>
+          <w:highlight w:val="green"/>
+        </w:rPr>
+        <w:t>nestesia</w:t>
       </w:r>
       <w:r>
         <w:rPr>
@@ -682,6 +1402,12 @@
         </w:rPr>
         <w:t xml:space="preserve"> (opzionale)</w:t>
       </w:r>
+      <w:r>
+        <w:rPr>
+          <w:color w:val="FF0000"/>
+        </w:rPr>
+        <w:t>;</w:t>
+      </w:r>
     </w:p>
     <w:p>
       <w:pPr>
@@ -698,7 +1424,6 @@
         <w:rPr>
           <w:color w:val="FF0000"/>
         </w:rPr>
-        <w:lastRenderedPageBreak/>
         <w:t xml:space="preserve">Ora </w:t>
       </w:r>
       <w:r>
@@ -706,7 +1431,28 @@
           <w:color w:val="FF0000"/>
           <w:highlight w:val="green"/>
         </w:rPr>
-        <w:t>fine anestesia</w:t>
+        <w:t>F</w:t>
+      </w:r>
+      <w:r>
+        <w:rPr>
+          <w:color w:val="FF0000"/>
+          <w:highlight w:val="green"/>
+        </w:rPr>
+        <w:t xml:space="preserve">ine </w:t>
+      </w:r>
+      <w:r>
+        <w:rPr>
+          <w:color w:val="FF0000"/>
+          <w:highlight w:val="green"/>
+        </w:rPr>
+        <w:t>A</w:t>
+      </w:r>
+      <w:r>
+        <w:rPr>
+          <w:color w:val="FF0000"/>
+          <w:highlight w:val="green"/>
+        </w:rPr>
+        <w:t>nestesia</w:t>
       </w:r>
       <w:r>
         <w:rPr>
@@ -714,6 +1460,12 @@
         </w:rPr>
         <w:t xml:space="preserve"> (opzionale)</w:t>
       </w:r>
+      <w:r>
+        <w:rPr>
+          <w:color w:val="FF0000"/>
+        </w:rPr>
+        <w:t>;</w:t>
+      </w:r>
     </w:p>
     <w:p>
       <w:pPr>
@@ -737,7 +1489,28 @@
           <w:color w:val="FF0000"/>
           <w:highlight w:val="green"/>
         </w:rPr>
-        <w:t>inizio intervento</w:t>
+        <w:t>I</w:t>
+      </w:r>
+      <w:r>
+        <w:rPr>
+          <w:color w:val="FF0000"/>
+          <w:highlight w:val="green"/>
+        </w:rPr>
+        <w:t xml:space="preserve">nizio </w:t>
+      </w:r>
+      <w:r>
+        <w:rPr>
+          <w:color w:val="FF0000"/>
+          <w:highlight w:val="green"/>
+        </w:rPr>
+        <w:t>I</w:t>
+      </w:r>
+      <w:r>
+        <w:rPr>
+          <w:color w:val="FF0000"/>
+          <w:highlight w:val="green"/>
+        </w:rPr>
+        <w:t>ntervento</w:t>
       </w:r>
       <w:r>
         <w:rPr>
@@ -745,6 +1518,12 @@
         </w:rPr>
         <w:t xml:space="preserve"> (obbligatorio)</w:t>
       </w:r>
+      <w:r>
+        <w:rPr>
+          <w:color w:val="FF0000"/>
+        </w:rPr>
+        <w:t>;</w:t>
+      </w:r>
     </w:p>
     <w:p>
       <w:pPr>
@@ -768,7 +1547,28 @@
           <w:color w:val="FF0000"/>
           <w:highlight w:val="green"/>
         </w:rPr>
-        <w:t>fine intervento</w:t>
+        <w:t>F</w:t>
+      </w:r>
+      <w:r>
+        <w:rPr>
+          <w:color w:val="FF0000"/>
+          <w:highlight w:val="green"/>
+        </w:rPr>
+        <w:t xml:space="preserve">ine </w:t>
+      </w:r>
+      <w:r>
+        <w:rPr>
+          <w:color w:val="FF0000"/>
+          <w:highlight w:val="green"/>
+        </w:rPr>
+        <w:t>I</w:t>
+      </w:r>
+      <w:r>
+        <w:rPr>
+          <w:color w:val="FF0000"/>
+          <w:highlight w:val="green"/>
+        </w:rPr>
+        <w:t>ntervento</w:t>
       </w:r>
       <w:r>
         <w:rPr>
@@ -776,6 +1576,12 @@
         </w:rPr>
         <w:t xml:space="preserve"> (obbligatorio)</w:t>
       </w:r>
+      <w:r>
+        <w:rPr>
+          <w:color w:val="FF0000"/>
+        </w:rPr>
+        <w:t>;</w:t>
+      </w:r>
     </w:p>
     <w:p>
       <w:pPr>
@@ -792,14 +1598,28 @@
         <w:rPr>
           <w:color w:val="FF0000"/>
         </w:rPr>
-        <w:t>Ora r</w:t>
-      </w:r>
-      <w:r>
-        <w:rPr>
-          <w:color w:val="FF0000"/>
-          <w:highlight w:val="green"/>
-        </w:rPr>
-        <w:t>isveglio</w:t>
+        <w:t xml:space="preserve">Ora </w:t>
+      </w:r>
+      <w:r>
+        <w:rPr>
+          <w:color w:val="FF0000"/>
+          <w:highlight w:val="green"/>
+        </w:rPr>
+        <w:t>R</w:t>
+      </w:r>
+      <w:r>
+        <w:rPr>
+          <w:color w:val="FF0000"/>
+          <w:highlight w:val="green"/>
+        </w:rPr>
+        <w:t>i</w:t>
+      </w:r>
+      <w:r>
+        <w:rPr>
+          <w:color w:val="FF0000"/>
+          <w:highlight w:val="green"/>
+        </w:rPr>
+        <w:t>sveglio</w:t>
       </w:r>
       <w:r>
         <w:rPr>
@@ -807,6 +1627,12 @@
         </w:rPr>
         <w:t xml:space="preserve"> (opzionale)</w:t>
       </w:r>
+      <w:r>
+        <w:rPr>
+          <w:color w:val="FF0000"/>
+        </w:rPr>
+        <w:t>;</w:t>
+      </w:r>
     </w:p>
     <w:p>
       <w:pPr>
@@ -830,13 +1656,54 @@
           <w:color w:val="FF0000"/>
           <w:highlight w:val="green"/>
         </w:rPr>
-        <w:t>uscita sala</w:t>
-      </w:r>
-      <w:r>
-        <w:rPr>
-          <w:color w:val="FF0000"/>
-        </w:rPr>
-        <w:t xml:space="preserve"> operatoria (opzionale)</w:t>
+        <w:t>U</w:t>
+      </w:r>
+      <w:r>
+        <w:rPr>
+          <w:color w:val="FF0000"/>
+          <w:highlight w:val="green"/>
+        </w:rPr>
+        <w:t xml:space="preserve">scita </w:t>
+      </w:r>
+      <w:r>
+        <w:rPr>
+          <w:color w:val="FF0000"/>
+          <w:highlight w:val="green"/>
+        </w:rPr>
+        <w:t>S</w:t>
+      </w:r>
+      <w:r>
+        <w:rPr>
+          <w:color w:val="FF0000"/>
+          <w:highlight w:val="green"/>
+        </w:rPr>
+        <w:t xml:space="preserve">ala </w:t>
+      </w:r>
+      <w:r>
+        <w:rPr>
+          <w:color w:val="FF0000"/>
+          <w:highlight w:val="green"/>
+        </w:rPr>
+        <w:t>O</w:t>
+      </w:r>
+      <w:r>
+        <w:rPr>
+          <w:color w:val="FF0000"/>
+          <w:highlight w:val="green"/>
+        </w:rPr>
+        <w:t>peratoria</w:t>
+      </w:r>
+      <w:r>
+        <w:rPr>
+          <w:color w:val="FF0000"/>
+        </w:rPr>
+        <w:t xml:space="preserve"> (opzionale)</w:t>
+      </w:r>
+      <w:r>
+        <w:rPr>
+          <w:color w:val="FF0000"/>
+        </w:rPr>
+        <w:t>;</w:t>
       </w:r>
     </w:p>
     <w:p>
@@ -861,13 +1728,54 @@
           <w:color w:val="FF0000"/>
           <w:highlight w:val="green"/>
         </w:rPr>
-        <w:t>uscita blocco</w:t>
-      </w:r>
-      <w:r>
-        <w:rPr>
-          <w:color w:val="FF0000"/>
-        </w:rPr>
-        <w:t xml:space="preserve"> operatorio (opzionale)</w:t>
+        <w:t>U</w:t>
+      </w:r>
+      <w:r>
+        <w:rPr>
+          <w:color w:val="FF0000"/>
+          <w:highlight w:val="green"/>
+        </w:rPr>
+        <w:t xml:space="preserve">scita </w:t>
+      </w:r>
+      <w:r>
+        <w:rPr>
+          <w:color w:val="FF0000"/>
+          <w:highlight w:val="green"/>
+        </w:rPr>
+        <w:t>B</w:t>
+      </w:r>
+      <w:r>
+        <w:rPr>
+          <w:color w:val="FF0000"/>
+          <w:highlight w:val="green"/>
+        </w:rPr>
+        <w:t xml:space="preserve">locco </w:t>
+      </w:r>
+      <w:r>
+        <w:rPr>
+          <w:color w:val="FF0000"/>
+          <w:highlight w:val="green"/>
+        </w:rPr>
+        <w:t>O</w:t>
+      </w:r>
+      <w:r>
+        <w:rPr>
+          <w:color w:val="FF0000"/>
+          <w:highlight w:val="green"/>
+        </w:rPr>
+        <w:t>peratorio</w:t>
+      </w:r>
+      <w:r>
+        <w:rPr>
+          <w:color w:val="FF0000"/>
+        </w:rPr>
+        <w:t xml:space="preserve"> (opzionale)</w:t>
+      </w:r>
+      <w:r>
+        <w:rPr>
+          <w:color w:val="FF0000"/>
+        </w:rPr>
+        <w:t>;</w:t>
       </w:r>
     </w:p>
     <w:p>
@@ -896,7 +1804,14 @@
           <w:color w:val="00B050"/>
           <w:highlight w:val="yellow"/>
         </w:rPr>
-        <w:t>anestesia</w:t>
+        <w:t>A</w:t>
+      </w:r>
+      <w:r>
+        <w:rPr>
+          <w:color w:val="00B050"/>
+          <w:highlight w:val="yellow"/>
+        </w:rPr>
+        <w:t>nestesia</w:t>
       </w:r>
       <w:r>
         <w:t xml:space="preserve">: </w:t>
@@ -963,7 +1878,21 @@
           <w:color w:val="00B050"/>
           <w:highlight w:val="green"/>
         </w:rPr>
-        <w:t>Rischio anestesiologico</w:t>
+        <w:t xml:space="preserve">Rischio </w:t>
+      </w:r>
+      <w:r>
+        <w:rPr>
+          <w:color w:val="00B050"/>
+          <w:highlight w:val="green"/>
+        </w:rPr>
+        <w:t>A</w:t>
+      </w:r>
+      <w:r>
+        <w:rPr>
+          <w:color w:val="00B050"/>
+          <w:highlight w:val="green"/>
+        </w:rPr>
+        <w:t>nestesiologico</w:t>
       </w:r>
       <w:r>
         <w:t>:</w:t>
@@ -1044,7 +1973,13 @@
         <w:rPr>
           <w:highlight w:val="yellow"/>
         </w:rPr>
-        <w:t>equipe</w:t>
+        <w:t>E</w:t>
+      </w:r>
+      <w:r>
+        <w:rPr>
+          <w:highlight w:val="yellow"/>
+        </w:rPr>
+        <w:t>quipe</w:t>
       </w:r>
       <w:r>
         <w:t>:</w:t>
@@ -1059,7 +1994,13 @@
         </w:numPr>
       </w:pPr>
       <w:r>
-        <w:t>Primo operatore (medico)</w:t>
+        <w:t xml:space="preserve">Primo </w:t>
+      </w:r>
+      <w:r>
+        <w:t>O</w:t>
+      </w:r>
+      <w:r>
+        <w:t>peratore (medico)</w:t>
       </w:r>
     </w:p>
     <w:p>
@@ -1071,7 +2012,13 @@
         </w:numPr>
       </w:pPr>
       <w:r>
-        <w:t>Secondo operatore (medico, con opzione “nessun operatore”)</w:t>
+        <w:t xml:space="preserve">Secondo </w:t>
+      </w:r>
+      <w:r>
+        <w:t>O</w:t>
+      </w:r>
+      <w:r>
+        <w:t>peratore (medico, con opzione “nessun operatore”)</w:t>
       </w:r>
     </w:p>
     <w:p>
@@ -1083,7 +2030,13 @@
         </w:numPr>
       </w:pPr>
       <w:r>
-        <w:t>Terzo operatore (medico, opzionale)</w:t>
+        <w:t xml:space="preserve">Terzo </w:t>
+      </w:r>
+      <w:r>
+        <w:t>O</w:t>
+      </w:r>
+      <w:r>
+        <w:t>peratore (medico, opzionale)</w:t>
       </w:r>
     </w:p>
     <w:p>
@@ -1151,14 +2104,24 @@
           <w:color w:val="FF0000"/>
         </w:rPr>
       </w:pPr>
-      <w:proofErr w:type="spellStart"/>
-      <w:r>
-        <w:rPr>
-          <w:color w:val="FF0000"/>
-        </w:rPr>
-        <w:t>Aiutoanestesista</w:t>
-      </w:r>
-      <w:proofErr w:type="spellEnd"/>
+      <w:r>
+        <w:rPr>
+          <w:color w:val="FF0000"/>
+        </w:rPr>
+        <w:t xml:space="preserve">Aiuto </w:t>
+      </w:r>
+      <w:r>
+        <w:rPr>
+          <w:color w:val="FF0000"/>
+        </w:rPr>
+        <w:t>A</w:t>
+      </w:r>
+      <w:r>
+        <w:rPr>
+          <w:color w:val="FF0000"/>
+        </w:rPr>
+        <w:t>nestesista</w:t>
+      </w:r>
       <w:r>
         <w:rPr>
           <w:color w:val="FF0000"/>
@@ -1181,7 +2144,19 @@
         <w:rPr>
           <w:color w:val="FF0000"/>
         </w:rPr>
-        <w:t>Tecnico di radiologia (opzionale)</w:t>
+        <w:t xml:space="preserve">Tecnico di </w:t>
+      </w:r>
+      <w:r>
+        <w:rPr>
+          <w:color w:val="FF0000"/>
+        </w:rPr>
+        <w:t>R</w:t>
+      </w:r>
+      <w:r>
+        <w:rPr>
+          <w:color w:val="FF0000"/>
+        </w:rPr>
+        <w:t>adiologia (opzionale)</w:t>
       </w:r>
     </w:p>
     <w:p>
@@ -1193,11 +2168,20 @@
         </w:numPr>
       </w:pPr>
       <w:r>
-        <w:t>Diagnosi e intervento</w:t>
+        <w:t xml:space="preserve">Diagnosi e </w:t>
+      </w:r>
+      <w:r>
+        <w:t>I</w:t>
+      </w:r>
+      <w:r>
+        <w:t>ntervento</w:t>
       </w:r>
       <w:r>
         <w:t xml:space="preserve"> (riprese dall’anagrafica)</w:t>
       </w:r>
+      <w:r>
+        <w:t>;</w:t>
+      </w:r>
     </w:p>
     <w:p>
       <w:pPr>
@@ -1210,6 +2194,9 @@
       <w:r>
         <w:t>Procedura (testo lungo)</w:t>
       </w:r>
+      <w:r>
+        <w:t>;</w:t>
+      </w:r>
     </w:p>
     <w:p>
       <w:r>
@@ -1245,6 +2232,65 @@
       </w:r>
     </w:p>
     <w:p/>
+    <w:p/>
+    <w:p/>
+    <w:p>
+      <w:r>
+        <w:rPr>
+          <w:i/>
+          <w:iCs/>
+        </w:rPr>
+        <w:t>Legenda</w:t>
+      </w:r>
+      <w:r>
+        <w:t>:</w:t>
+      </w:r>
+    </w:p>
+    <w:p>
+      <w:pPr>
+        <w:pStyle w:val="Paragrafoelenco"/>
+        <w:numPr>
+          <w:ilvl w:val="0"/>
+          <w:numId w:val="5"/>
+        </w:numPr>
+      </w:pPr>
+      <w:r>
+        <w:rPr>
+          <w:highlight w:val="yellow"/>
+        </w:rPr>
+        <w:t>Classi</w:t>
+      </w:r>
+    </w:p>
+    <w:p>
+      <w:pPr>
+        <w:pStyle w:val="Paragrafoelenco"/>
+        <w:numPr>
+          <w:ilvl w:val="0"/>
+          <w:numId w:val="5"/>
+        </w:numPr>
+      </w:pPr>
+      <w:r>
+        <w:rPr>
+          <w:highlight w:val="green"/>
+        </w:rPr>
+        <w:t>Attributi</w:t>
+      </w:r>
+    </w:p>
+    <w:p>
+      <w:pPr>
+        <w:pStyle w:val="Paragrafoelenco"/>
+        <w:numPr>
+          <w:ilvl w:val="0"/>
+          <w:numId w:val="5"/>
+        </w:numPr>
+      </w:pPr>
+      <w:r>
+        <w:rPr>
+          <w:highlight w:val="cyan"/>
+        </w:rPr>
+        <w:t>Relazioni</w:t>
+      </w:r>
+    </w:p>
     <w:sectPr>
       <w:pgSz w:w="11906" w:h="16838"/>
       <w:pgMar w:top="1417" w:right="1134" w:bottom="1134" w:left="1134" w:header="708" w:footer="708" w:gutter="0"/>
@@ -1371,6 +2417,119 @@
     </w:lvl>
   </w:abstractNum>
   <w:abstractNum w:abstractNumId="1" w15:restartNumberingAfterBreak="0">
+    <w:nsid w:val="1F6C35CC"/>
+    <w:multiLevelType w:val="hybridMultilevel"/>
+    <w:tmpl w:val="648A582A"/>
+    <w:lvl w:ilvl="0" w:tplc="04100005">
+      <w:start w:val="1"/>
+      <w:numFmt w:val="bullet"/>
+      <w:lvlText w:val=""/>
+      <w:lvlJc w:val="left"/>
+      <w:pPr>
+        <w:ind w:left="720" w:hanging="360"/>
+      </w:pPr>
+      <w:rPr>
+        <w:rFonts w:ascii="Wingdings" w:hAnsi="Wingdings" w:hint="default"/>
+      </w:rPr>
+    </w:lvl>
+    <w:lvl w:ilvl="1" w:tplc="04100003" w:tentative="1">
+      <w:start w:val="1"/>
+      <w:numFmt w:val="bullet"/>
+      <w:lvlText w:val="o"/>
+      <w:lvlJc w:val="left"/>
+      <w:pPr>
+        <w:ind w:left="1440" w:hanging="360"/>
+      </w:pPr>
+      <w:rPr>
+        <w:rFonts w:ascii="Courier New" w:hAnsi="Courier New" w:cs="Courier New" w:hint="default"/>
+      </w:rPr>
+    </w:lvl>
+    <w:lvl w:ilvl="2" w:tplc="04100005" w:tentative="1">
+      <w:start w:val="1"/>
+      <w:numFmt w:val="bullet"/>
+      <w:lvlText w:val=""/>
+      <w:lvlJc w:val="left"/>
+      <w:pPr>
+        <w:ind w:left="2160" w:hanging="360"/>
+      </w:pPr>
+      <w:rPr>
+        <w:rFonts w:ascii="Wingdings" w:hAnsi="Wingdings" w:hint="default"/>
+      </w:rPr>
+    </w:lvl>
+    <w:lvl w:ilvl="3" w:tplc="04100001" w:tentative="1">
+      <w:start w:val="1"/>
+      <w:numFmt w:val="bullet"/>
+      <w:lvlText w:val=""/>
+      <w:lvlJc w:val="left"/>
+      <w:pPr>
+        <w:ind w:left="2880" w:hanging="360"/>
+      </w:pPr>
+      <w:rPr>
+        <w:rFonts w:ascii="Symbol" w:hAnsi="Symbol" w:hint="default"/>
+      </w:rPr>
+    </w:lvl>
+    <w:lvl w:ilvl="4" w:tplc="04100003" w:tentative="1">
+      <w:start w:val="1"/>
+      <w:numFmt w:val="bullet"/>
+      <w:lvlText w:val="o"/>
+      <w:lvlJc w:val="left"/>
+      <w:pPr>
+        <w:ind w:left="3600" w:hanging="360"/>
+      </w:pPr>
+      <w:rPr>
+        <w:rFonts w:ascii="Courier New" w:hAnsi="Courier New" w:cs="Courier New" w:hint="default"/>
+      </w:rPr>
+    </w:lvl>
+    <w:lvl w:ilvl="5" w:tplc="04100005" w:tentative="1">
+      <w:start w:val="1"/>
+      <w:numFmt w:val="bullet"/>
+      <w:lvlText w:val=""/>
+      <w:lvlJc w:val="left"/>
+      <w:pPr>
+        <w:ind w:left="4320" w:hanging="360"/>
+      </w:pPr>
+      <w:rPr>
+        <w:rFonts w:ascii="Wingdings" w:hAnsi="Wingdings" w:hint="default"/>
+      </w:rPr>
+    </w:lvl>
+    <w:lvl w:ilvl="6" w:tplc="04100001" w:tentative="1">
+      <w:start w:val="1"/>
+      <w:numFmt w:val="bullet"/>
+      <w:lvlText w:val=""/>
+      <w:lvlJc w:val="left"/>
+      <w:pPr>
+        <w:ind w:left="5040" w:hanging="360"/>
+      </w:pPr>
+      <w:rPr>
+        <w:rFonts w:ascii="Symbol" w:hAnsi="Symbol" w:hint="default"/>
+      </w:rPr>
+    </w:lvl>
+    <w:lvl w:ilvl="7" w:tplc="04100003" w:tentative="1">
+      <w:start w:val="1"/>
+      <w:numFmt w:val="bullet"/>
+      <w:lvlText w:val="o"/>
+      <w:lvlJc w:val="left"/>
+      <w:pPr>
+        <w:ind w:left="5760" w:hanging="360"/>
+      </w:pPr>
+      <w:rPr>
+        <w:rFonts w:ascii="Courier New" w:hAnsi="Courier New" w:cs="Courier New" w:hint="default"/>
+      </w:rPr>
+    </w:lvl>
+    <w:lvl w:ilvl="8" w:tplc="04100005" w:tentative="1">
+      <w:start w:val="1"/>
+      <w:numFmt w:val="bullet"/>
+      <w:lvlText w:val=""/>
+      <w:lvlJc w:val="left"/>
+      <w:pPr>
+        <w:ind w:left="6480" w:hanging="360"/>
+      </w:pPr>
+      <w:rPr>
+        <w:rFonts w:ascii="Wingdings" w:hAnsi="Wingdings" w:hint="default"/>
+      </w:rPr>
+    </w:lvl>
+  </w:abstractNum>
+  <w:abstractNum w:abstractNumId="2" w15:restartNumberingAfterBreak="0">
     <w:nsid w:val="3F612DBF"/>
     <w:multiLevelType w:val="hybridMultilevel"/>
     <w:tmpl w:val="52DE83FC"/>
@@ -1483,7 +2642,120 @@
       </w:rPr>
     </w:lvl>
   </w:abstractNum>
-  <w:abstractNum w:abstractNumId="2" w15:restartNumberingAfterBreak="0">
+  <w:abstractNum w:abstractNumId="3" w15:restartNumberingAfterBreak="0">
+    <w:nsid w:val="48BC1F0E"/>
+    <w:multiLevelType w:val="hybridMultilevel"/>
+    <w:tmpl w:val="380ECD54"/>
+    <w:lvl w:ilvl="0" w:tplc="04100003">
+      <w:start w:val="1"/>
+      <w:numFmt w:val="bullet"/>
+      <w:lvlText w:val="o"/>
+      <w:lvlJc w:val="left"/>
+      <w:pPr>
+        <w:ind w:left="1080" w:hanging="360"/>
+      </w:pPr>
+      <w:rPr>
+        <w:rFonts w:ascii="Courier New" w:hAnsi="Courier New" w:cs="Courier New" w:hint="default"/>
+      </w:rPr>
+    </w:lvl>
+    <w:lvl w:ilvl="1" w:tplc="04100003" w:tentative="1">
+      <w:start w:val="1"/>
+      <w:numFmt w:val="bullet"/>
+      <w:lvlText w:val="o"/>
+      <w:lvlJc w:val="left"/>
+      <w:pPr>
+        <w:ind w:left="1800" w:hanging="360"/>
+      </w:pPr>
+      <w:rPr>
+        <w:rFonts w:ascii="Courier New" w:hAnsi="Courier New" w:cs="Courier New" w:hint="default"/>
+      </w:rPr>
+    </w:lvl>
+    <w:lvl w:ilvl="2" w:tplc="04100005" w:tentative="1">
+      <w:start w:val="1"/>
+      <w:numFmt w:val="bullet"/>
+      <w:lvlText w:val=""/>
+      <w:lvlJc w:val="left"/>
+      <w:pPr>
+        <w:ind w:left="2520" w:hanging="360"/>
+      </w:pPr>
+      <w:rPr>
+        <w:rFonts w:ascii="Wingdings" w:hAnsi="Wingdings" w:hint="default"/>
+      </w:rPr>
+    </w:lvl>
+    <w:lvl w:ilvl="3" w:tplc="04100001" w:tentative="1">
+      <w:start w:val="1"/>
+      <w:numFmt w:val="bullet"/>
+      <w:lvlText w:val=""/>
+      <w:lvlJc w:val="left"/>
+      <w:pPr>
+        <w:ind w:left="3240" w:hanging="360"/>
+      </w:pPr>
+      <w:rPr>
+        <w:rFonts w:ascii="Symbol" w:hAnsi="Symbol" w:hint="default"/>
+      </w:rPr>
+    </w:lvl>
+    <w:lvl w:ilvl="4" w:tplc="04100003" w:tentative="1">
+      <w:start w:val="1"/>
+      <w:numFmt w:val="bullet"/>
+      <w:lvlText w:val="o"/>
+      <w:lvlJc w:val="left"/>
+      <w:pPr>
+        <w:ind w:left="3960" w:hanging="360"/>
+      </w:pPr>
+      <w:rPr>
+        <w:rFonts w:ascii="Courier New" w:hAnsi="Courier New" w:cs="Courier New" w:hint="default"/>
+      </w:rPr>
+    </w:lvl>
+    <w:lvl w:ilvl="5" w:tplc="04100005" w:tentative="1">
+      <w:start w:val="1"/>
+      <w:numFmt w:val="bullet"/>
+      <w:lvlText w:val=""/>
+      <w:lvlJc w:val="left"/>
+      <w:pPr>
+        <w:ind w:left="4680" w:hanging="360"/>
+      </w:pPr>
+      <w:rPr>
+        <w:rFonts w:ascii="Wingdings" w:hAnsi="Wingdings" w:hint="default"/>
+      </w:rPr>
+    </w:lvl>
+    <w:lvl w:ilvl="6" w:tplc="04100001" w:tentative="1">
+      <w:start w:val="1"/>
+      <w:numFmt w:val="bullet"/>
+      <w:lvlText w:val=""/>
+      <w:lvlJc w:val="left"/>
+      <w:pPr>
+        <w:ind w:left="5400" w:hanging="360"/>
+      </w:pPr>
+      <w:rPr>
+        <w:rFonts w:ascii="Symbol" w:hAnsi="Symbol" w:hint="default"/>
+      </w:rPr>
+    </w:lvl>
+    <w:lvl w:ilvl="7" w:tplc="04100003" w:tentative="1">
+      <w:start w:val="1"/>
+      <w:numFmt w:val="bullet"/>
+      <w:lvlText w:val="o"/>
+      <w:lvlJc w:val="left"/>
+      <w:pPr>
+        <w:ind w:left="6120" w:hanging="360"/>
+      </w:pPr>
+      <w:rPr>
+        <w:rFonts w:ascii="Courier New" w:hAnsi="Courier New" w:cs="Courier New" w:hint="default"/>
+      </w:rPr>
+    </w:lvl>
+    <w:lvl w:ilvl="8" w:tplc="04100005" w:tentative="1">
+      <w:start w:val="1"/>
+      <w:numFmt w:val="bullet"/>
+      <w:lvlText w:val=""/>
+      <w:lvlJc w:val="left"/>
+      <w:pPr>
+        <w:ind w:left="6840" w:hanging="360"/>
+      </w:pPr>
+      <w:rPr>
+        <w:rFonts w:ascii="Wingdings" w:hAnsi="Wingdings" w:hint="default"/>
+      </w:rPr>
+    </w:lvl>
+  </w:abstractNum>
+  <w:abstractNum w:abstractNumId="4" w15:restartNumberingAfterBreak="0">
     <w:nsid w:val="4ABA16CE"/>
     <w:multiLevelType w:val="hybridMultilevel"/>
     <w:tmpl w:val="4942EE46"/>
@@ -1596,14 +2868,252 @@
       </w:rPr>
     </w:lvl>
   </w:abstractNum>
+  <w:abstractNum w:abstractNumId="5" w15:restartNumberingAfterBreak="0">
+    <w:nsid w:val="4B3B4BD2"/>
+    <w:multiLevelType w:val="hybridMultilevel"/>
+    <w:tmpl w:val="A600FF70"/>
+    <w:lvl w:ilvl="0" w:tplc="04100005">
+      <w:start w:val="1"/>
+      <w:numFmt w:val="bullet"/>
+      <w:lvlText w:val=""/>
+      <w:lvlJc w:val="left"/>
+      <w:pPr>
+        <w:ind w:left="720" w:hanging="360"/>
+      </w:pPr>
+      <w:rPr>
+        <w:rFonts w:ascii="Wingdings" w:hAnsi="Wingdings" w:hint="default"/>
+      </w:rPr>
+    </w:lvl>
+    <w:lvl w:ilvl="1" w:tplc="04100003" w:tentative="1">
+      <w:start w:val="1"/>
+      <w:numFmt w:val="bullet"/>
+      <w:lvlText w:val="o"/>
+      <w:lvlJc w:val="left"/>
+      <w:pPr>
+        <w:ind w:left="1440" w:hanging="360"/>
+      </w:pPr>
+      <w:rPr>
+        <w:rFonts w:ascii="Courier New" w:hAnsi="Courier New" w:cs="Courier New" w:hint="default"/>
+      </w:rPr>
+    </w:lvl>
+    <w:lvl w:ilvl="2" w:tplc="04100005" w:tentative="1">
+      <w:start w:val="1"/>
+      <w:numFmt w:val="bullet"/>
+      <w:lvlText w:val=""/>
+      <w:lvlJc w:val="left"/>
+      <w:pPr>
+        <w:ind w:left="2160" w:hanging="360"/>
+      </w:pPr>
+      <w:rPr>
+        <w:rFonts w:ascii="Wingdings" w:hAnsi="Wingdings" w:hint="default"/>
+      </w:rPr>
+    </w:lvl>
+    <w:lvl w:ilvl="3" w:tplc="04100001" w:tentative="1">
+      <w:start w:val="1"/>
+      <w:numFmt w:val="bullet"/>
+      <w:lvlText w:val=""/>
+      <w:lvlJc w:val="left"/>
+      <w:pPr>
+        <w:ind w:left="2880" w:hanging="360"/>
+      </w:pPr>
+      <w:rPr>
+        <w:rFonts w:ascii="Symbol" w:hAnsi="Symbol" w:hint="default"/>
+      </w:rPr>
+    </w:lvl>
+    <w:lvl w:ilvl="4" w:tplc="04100003" w:tentative="1">
+      <w:start w:val="1"/>
+      <w:numFmt w:val="bullet"/>
+      <w:lvlText w:val="o"/>
+      <w:lvlJc w:val="left"/>
+      <w:pPr>
+        <w:ind w:left="3600" w:hanging="360"/>
+      </w:pPr>
+      <w:rPr>
+        <w:rFonts w:ascii="Courier New" w:hAnsi="Courier New" w:cs="Courier New" w:hint="default"/>
+      </w:rPr>
+    </w:lvl>
+    <w:lvl w:ilvl="5" w:tplc="04100005" w:tentative="1">
+      <w:start w:val="1"/>
+      <w:numFmt w:val="bullet"/>
+      <w:lvlText w:val=""/>
+      <w:lvlJc w:val="left"/>
+      <w:pPr>
+        <w:ind w:left="4320" w:hanging="360"/>
+      </w:pPr>
+      <w:rPr>
+        <w:rFonts w:ascii="Wingdings" w:hAnsi="Wingdings" w:hint="default"/>
+      </w:rPr>
+    </w:lvl>
+    <w:lvl w:ilvl="6" w:tplc="04100001" w:tentative="1">
+      <w:start w:val="1"/>
+      <w:numFmt w:val="bullet"/>
+      <w:lvlText w:val=""/>
+      <w:lvlJc w:val="left"/>
+      <w:pPr>
+        <w:ind w:left="5040" w:hanging="360"/>
+      </w:pPr>
+      <w:rPr>
+        <w:rFonts w:ascii="Symbol" w:hAnsi="Symbol" w:hint="default"/>
+      </w:rPr>
+    </w:lvl>
+    <w:lvl w:ilvl="7" w:tplc="04100003" w:tentative="1">
+      <w:start w:val="1"/>
+      <w:numFmt w:val="bullet"/>
+      <w:lvlText w:val="o"/>
+      <w:lvlJc w:val="left"/>
+      <w:pPr>
+        <w:ind w:left="5760" w:hanging="360"/>
+      </w:pPr>
+      <w:rPr>
+        <w:rFonts w:ascii="Courier New" w:hAnsi="Courier New" w:cs="Courier New" w:hint="default"/>
+      </w:rPr>
+    </w:lvl>
+    <w:lvl w:ilvl="8" w:tplc="04100005" w:tentative="1">
+      <w:start w:val="1"/>
+      <w:numFmt w:val="bullet"/>
+      <w:lvlText w:val=""/>
+      <w:lvlJc w:val="left"/>
+      <w:pPr>
+        <w:ind w:left="6480" w:hanging="360"/>
+      </w:pPr>
+      <w:rPr>
+        <w:rFonts w:ascii="Wingdings" w:hAnsi="Wingdings" w:hint="default"/>
+      </w:rPr>
+    </w:lvl>
+  </w:abstractNum>
+  <w:abstractNum w:abstractNumId="6" w15:restartNumberingAfterBreak="0">
+    <w:nsid w:val="566E7BA9"/>
+    <w:multiLevelType w:val="hybridMultilevel"/>
+    <w:tmpl w:val="9B884B7A"/>
+    <w:lvl w:ilvl="0" w:tplc="04100003">
+      <w:start w:val="1"/>
+      <w:numFmt w:val="bullet"/>
+      <w:lvlText w:val="o"/>
+      <w:lvlJc w:val="left"/>
+      <w:pPr>
+        <w:ind w:left="1080" w:hanging="360"/>
+      </w:pPr>
+      <w:rPr>
+        <w:rFonts w:ascii="Courier New" w:hAnsi="Courier New" w:cs="Courier New" w:hint="default"/>
+      </w:rPr>
+    </w:lvl>
+    <w:lvl w:ilvl="1" w:tplc="04100003" w:tentative="1">
+      <w:start w:val="1"/>
+      <w:numFmt w:val="bullet"/>
+      <w:lvlText w:val="o"/>
+      <w:lvlJc w:val="left"/>
+      <w:pPr>
+        <w:ind w:left="1800" w:hanging="360"/>
+      </w:pPr>
+      <w:rPr>
+        <w:rFonts w:ascii="Courier New" w:hAnsi="Courier New" w:cs="Courier New" w:hint="default"/>
+      </w:rPr>
+    </w:lvl>
+    <w:lvl w:ilvl="2" w:tplc="04100005" w:tentative="1">
+      <w:start w:val="1"/>
+      <w:numFmt w:val="bullet"/>
+      <w:lvlText w:val=""/>
+      <w:lvlJc w:val="left"/>
+      <w:pPr>
+        <w:ind w:left="2520" w:hanging="360"/>
+      </w:pPr>
+      <w:rPr>
+        <w:rFonts w:ascii="Wingdings" w:hAnsi="Wingdings" w:hint="default"/>
+      </w:rPr>
+    </w:lvl>
+    <w:lvl w:ilvl="3" w:tplc="04100001" w:tentative="1">
+      <w:start w:val="1"/>
+      <w:numFmt w:val="bullet"/>
+      <w:lvlText w:val=""/>
+      <w:lvlJc w:val="left"/>
+      <w:pPr>
+        <w:ind w:left="3240" w:hanging="360"/>
+      </w:pPr>
+      <w:rPr>
+        <w:rFonts w:ascii="Symbol" w:hAnsi="Symbol" w:hint="default"/>
+      </w:rPr>
+    </w:lvl>
+    <w:lvl w:ilvl="4" w:tplc="04100003" w:tentative="1">
+      <w:start w:val="1"/>
+      <w:numFmt w:val="bullet"/>
+      <w:lvlText w:val="o"/>
+      <w:lvlJc w:val="left"/>
+      <w:pPr>
+        <w:ind w:left="3960" w:hanging="360"/>
+      </w:pPr>
+      <w:rPr>
+        <w:rFonts w:ascii="Courier New" w:hAnsi="Courier New" w:cs="Courier New" w:hint="default"/>
+      </w:rPr>
+    </w:lvl>
+    <w:lvl w:ilvl="5" w:tplc="04100005" w:tentative="1">
+      <w:start w:val="1"/>
+      <w:numFmt w:val="bullet"/>
+      <w:lvlText w:val=""/>
+      <w:lvlJc w:val="left"/>
+      <w:pPr>
+        <w:ind w:left="4680" w:hanging="360"/>
+      </w:pPr>
+      <w:rPr>
+        <w:rFonts w:ascii="Wingdings" w:hAnsi="Wingdings" w:hint="default"/>
+      </w:rPr>
+    </w:lvl>
+    <w:lvl w:ilvl="6" w:tplc="04100001" w:tentative="1">
+      <w:start w:val="1"/>
+      <w:numFmt w:val="bullet"/>
+      <w:lvlText w:val=""/>
+      <w:lvlJc w:val="left"/>
+      <w:pPr>
+        <w:ind w:left="5400" w:hanging="360"/>
+      </w:pPr>
+      <w:rPr>
+        <w:rFonts w:ascii="Symbol" w:hAnsi="Symbol" w:hint="default"/>
+      </w:rPr>
+    </w:lvl>
+    <w:lvl w:ilvl="7" w:tplc="04100003" w:tentative="1">
+      <w:start w:val="1"/>
+      <w:numFmt w:val="bullet"/>
+      <w:lvlText w:val="o"/>
+      <w:lvlJc w:val="left"/>
+      <w:pPr>
+        <w:ind w:left="6120" w:hanging="360"/>
+      </w:pPr>
+      <w:rPr>
+        <w:rFonts w:ascii="Courier New" w:hAnsi="Courier New" w:cs="Courier New" w:hint="default"/>
+      </w:rPr>
+    </w:lvl>
+    <w:lvl w:ilvl="8" w:tplc="04100005" w:tentative="1">
+      <w:start w:val="1"/>
+      <w:numFmt w:val="bullet"/>
+      <w:lvlText w:val=""/>
+      <w:lvlJc w:val="left"/>
+      <w:pPr>
+        <w:ind w:left="6840" w:hanging="360"/>
+      </w:pPr>
+      <w:rPr>
+        <w:rFonts w:ascii="Wingdings" w:hAnsi="Wingdings" w:hint="default"/>
+      </w:rPr>
+    </w:lvl>
+  </w:abstractNum>
   <w:num w:numId="1" w16cid:durableId="1507093522">
-    <w:abstractNumId w:val="1"/>
+    <w:abstractNumId w:val="2"/>
   </w:num>
   <w:num w:numId="2" w16cid:durableId="791020274">
     <w:abstractNumId w:val="0"/>
   </w:num>
   <w:num w:numId="3" w16cid:durableId="1983079845">
-    <w:abstractNumId w:val="2"/>
+    <w:abstractNumId w:val="4"/>
+  </w:num>
+  <w:num w:numId="4" w16cid:durableId="1613901467">
+    <w:abstractNumId w:val="1"/>
+  </w:num>
+  <w:num w:numId="5" w16cid:durableId="140662891">
+    <w:abstractNumId w:val="5"/>
+  </w:num>
+  <w:num w:numId="6" w16cid:durableId="1190945563">
+    <w:abstractNumId w:val="6"/>
+  </w:num>
+  <w:num w:numId="7" w16cid:durableId="1860312684">
+    <w:abstractNumId w:val="3"/>
   </w:num>
 </w:numbering>
 </file>

--- a/Documentazione/Testo Cliente/testo_progetto_sottolineato.docx
+++ b/Documentazione/Testo Cliente/testo_progetto_sottolineato.docx
@@ -611,7 +611,13 @@
         <w:t>, a cui</w:t>
       </w:r>
       <w:r>
-        <w:t xml:space="preserve"> dovrà </w:t>
+        <w:t xml:space="preserve"> </w:t>
+      </w:r>
+      <w:r>
+        <w:t xml:space="preserve">il paziente </w:t>
+      </w:r>
+      <w:r>
+        <w:t xml:space="preserve">dovrà </w:t>
       </w:r>
       <w:r>
         <w:t>sottoporsi</w:t>
@@ -2090,7 +2096,19 @@
         <w:rPr>
           <w:color w:val="FF0000"/>
         </w:rPr>
-        <w:t>Infermiere di sala (infermiere)</w:t>
+        <w:t xml:space="preserve">Infermiere di </w:t>
+      </w:r>
+      <w:r>
+        <w:rPr>
+          <w:color w:val="FF0000"/>
+        </w:rPr>
+        <w:t>S</w:t>
+      </w:r>
+      <w:r>
+        <w:rPr>
+          <w:color w:val="FF0000"/>
+        </w:rPr>
+        <w:t>ala (infermiere)</w:t>
       </w:r>
     </w:p>
     <w:p>
